--- a/lab3/report.docx
+++ b/lab3/report.docx
@@ -539,17 +539,7 @@
           <w:sz w:val="40"/>
           <w:szCs w:val="40"/>
         </w:rPr>
-        <w:t>Основні принципи ви</w:t>
-      </w:r>
-      <w:r>
-        <w:rPr>
-          <w:rFonts w:ascii="Times New Roman" w:eastAsia="Times New Roman" w:hAnsi="Times New Roman" w:cs="Times New Roman"/>
-          <w:b/>
-          <w:color w:val="000000"/>
-          <w:sz w:val="40"/>
-          <w:szCs w:val="40"/>
-        </w:rPr>
-        <w:t>конання роботи</w:t>
+        <w:t>Основні принципи виконання роботи</w:t>
       </w:r>
     </w:p>
     <w:p>
@@ -762,16 +752,7 @@
           <w:sz w:val="24"/>
           <w:szCs w:val="24"/>
         </w:rPr>
-        <w:t xml:space="preserve"> – біти характеристики, M – біти мантиси у прямому коді. Мантиса має ще один неявний біт для старшої одиниці нормалізованого представлення, яка є єдиним розрядом</w:t>
-      </w:r>
-      <w:r>
-        <w:rPr>
-          <w:rFonts w:ascii="Times New Roman" w:eastAsia="Times New Roman" w:hAnsi="Times New Roman" w:cs="Times New Roman"/>
-          <w:color w:val="000000"/>
-          <w:sz w:val="24"/>
-          <w:szCs w:val="24"/>
-        </w:rPr>
-        <w:t xml:space="preserve"> цілої частини; Наприклад, мій варіант </w:t>
+        <w:t xml:space="preserve"> – біти характеристики, M – біти мантиси у прямому коді. Мантиса має ще один неявний біт для старшої одиниці нормалізованого представлення, яка є єдиним розрядом цілої частини; Наприклад, мій варіант </w:t>
       </w:r>
       <w:r>
         <w:rPr>
@@ -1299,16 +1280,7 @@
           <w:szCs w:val="24"/>
           <w:lang w:val="ru-RU"/>
         </w:rPr>
-        <w:t>Основні задачі, які бул</w:t>
-      </w:r>
-      <w:r>
-        <w:rPr>
-          <w:rFonts w:ascii="Times New Roman" w:eastAsia="Times New Roman" w:hAnsi="Times New Roman" w:cs="Times New Roman"/>
-          <w:sz w:val="24"/>
-          <w:szCs w:val="24"/>
-          <w:lang w:val="ru-RU"/>
-        </w:rPr>
-        <w:t>о виконано:</w:t>
+        <w:t>Основні задачі, які було виконано:</w:t>
       </w:r>
     </w:p>
     <w:p>
@@ -1354,7 +1326,27 @@
           <w:szCs w:val="24"/>
           <w:lang w:val="ru-RU"/>
         </w:rPr>
-        <w:t xml:space="preserve"> тактів. Реалізувала натискання клавіші </w:t>
+        <w:t xml:space="preserve"> </w:t>
+      </w:r>
+      <w:proofErr w:type="spellStart"/>
+      <w:r>
+        <w:rPr>
+          <w:rFonts w:ascii="Times New Roman" w:eastAsia="Times New Roman" w:hAnsi="Times New Roman" w:cs="Times New Roman"/>
+          <w:sz w:val="24"/>
+          <w:szCs w:val="24"/>
+          <w:lang w:val="ru-RU"/>
+        </w:rPr>
+        <w:t>тактів</w:t>
+      </w:r>
+      <w:proofErr w:type="spellEnd"/>
+      <w:r>
+        <w:rPr>
+          <w:rFonts w:ascii="Times New Roman" w:eastAsia="Times New Roman" w:hAnsi="Times New Roman" w:cs="Times New Roman"/>
+          <w:sz w:val="24"/>
+          <w:szCs w:val="24"/>
+          <w:lang w:val="ru-RU"/>
+        </w:rPr>
+        <w:t xml:space="preserve">. Реалізувала натискання клавіші </w:t>
       </w:r>
       <w:r>
         <w:rPr>
@@ -1542,16 +1534,7 @@
           <w:szCs w:val="24"/>
           <w:lang w:val="ru-RU"/>
         </w:rPr>
-        <w:t>не</w:t>
-      </w:r>
-      <w:r>
-        <w:rPr>
-          <w:rFonts w:ascii="Times New Roman" w:eastAsia="Times New Roman" w:hAnsi="Times New Roman" w:cs="Times New Roman"/>
-          <w:sz w:val="24"/>
-          <w:szCs w:val="24"/>
-          <w:lang w:val="ru-RU"/>
-        </w:rPr>
-        <w:t>обхідних</w:t>
+        <w:t>необхідних</w:t>
       </w:r>
       <w:proofErr w:type="spellEnd"/>
       <w:r>
@@ -1689,7 +1672,67 @@
               <w:szCs w:val="24"/>
               <w:lang w:val="ru-RU"/>
             </w:rPr>
-            <w:t xml:space="preserve">Опрацьовуються і такі значення: мінімальне за абсолютною величиною ненульове представлення, максимальне </w:t>
+            <w:t xml:space="preserve">Опрацьовуються і такі значення: мінімальне за абсолютною величиною </w:t>
+          </w:r>
+          <w:proofErr w:type="spellStart"/>
+          <w:r>
+            <w:rPr>
+              <w:rFonts w:ascii="Times New Roman" w:eastAsia="Times New Roman" w:hAnsi="Times New Roman" w:cs="Times New Roman"/>
+              <w:sz w:val="24"/>
+              <w:szCs w:val="24"/>
+              <w:lang w:val="ru-RU"/>
+            </w:rPr>
+            <w:t>ненульове</w:t>
+          </w:r>
+          <w:proofErr w:type="spellEnd"/>
+          <w:r>
+            <w:rPr>
+              <w:rFonts w:ascii="Times New Roman" w:eastAsia="Times New Roman" w:hAnsi="Times New Roman" w:cs="Times New Roman"/>
+              <w:sz w:val="24"/>
+              <w:szCs w:val="24"/>
+              <w:lang w:val="ru-RU"/>
+            </w:rPr>
+            <w:t xml:space="preserve"> </w:t>
+          </w:r>
+          <w:proofErr w:type="spellStart"/>
+          <w:r>
+            <w:rPr>
+              <w:rFonts w:ascii="Times New Roman" w:eastAsia="Times New Roman" w:hAnsi="Times New Roman" w:cs="Times New Roman"/>
+              <w:sz w:val="24"/>
+              <w:szCs w:val="24"/>
+              <w:lang w:val="ru-RU"/>
+            </w:rPr>
+            <w:t>представлення</w:t>
+          </w:r>
+          <w:proofErr w:type="spellEnd"/>
+          <w:r>
+            <w:rPr>
+              <w:rFonts w:ascii="Times New Roman" w:eastAsia="Times New Roman" w:hAnsi="Times New Roman" w:cs="Times New Roman"/>
+              <w:sz w:val="24"/>
+              <w:szCs w:val="24"/>
+              <w:lang w:val="ru-RU"/>
+            </w:rPr>
+            <w:t xml:space="preserve">, </w:t>
+          </w:r>
+          <w:proofErr w:type="spellStart"/>
+          <w:r>
+            <w:rPr>
+              <w:rFonts w:ascii="Times New Roman" w:eastAsia="Times New Roman" w:hAnsi="Times New Roman" w:cs="Times New Roman"/>
+              <w:sz w:val="24"/>
+              <w:szCs w:val="24"/>
+              <w:lang w:val="ru-RU"/>
+            </w:rPr>
+            <w:t>максимальне</w:t>
+          </w:r>
+          <w:proofErr w:type="spellEnd"/>
+          <w:r>
+            <w:rPr>
+              <w:rFonts w:ascii="Times New Roman" w:eastAsia="Times New Roman" w:hAnsi="Times New Roman" w:cs="Times New Roman"/>
+              <w:sz w:val="24"/>
+              <w:szCs w:val="24"/>
+              <w:lang w:val="ru-RU"/>
+            </w:rPr>
+            <w:t xml:space="preserve"> </w:t>
           </w:r>
           <w:proofErr w:type="spellStart"/>
           <w:r>
@@ -1709,7 +1752,67 @@
               <w:szCs w:val="24"/>
               <w:lang w:val="ru-RU"/>
             </w:rPr>
-            <w:t xml:space="preserve"> представлення, мінімальне від’ємне </w:t>
+            <w:t xml:space="preserve"> </w:t>
+          </w:r>
+          <w:proofErr w:type="spellStart"/>
+          <w:r>
+            <w:rPr>
+              <w:rFonts w:ascii="Times New Roman" w:eastAsia="Times New Roman" w:hAnsi="Times New Roman" w:cs="Times New Roman"/>
+              <w:sz w:val="24"/>
+              <w:szCs w:val="24"/>
+              <w:lang w:val="ru-RU"/>
+            </w:rPr>
+            <w:t>представлення</w:t>
+          </w:r>
+          <w:proofErr w:type="spellEnd"/>
+          <w:r>
+            <w:rPr>
+              <w:rFonts w:ascii="Times New Roman" w:eastAsia="Times New Roman" w:hAnsi="Times New Roman" w:cs="Times New Roman"/>
+              <w:sz w:val="24"/>
+              <w:szCs w:val="24"/>
+              <w:lang w:val="ru-RU"/>
+            </w:rPr>
+            <w:t xml:space="preserve">, </w:t>
+          </w:r>
+          <w:proofErr w:type="spellStart"/>
+          <w:r>
+            <w:rPr>
+              <w:rFonts w:ascii="Times New Roman" w:eastAsia="Times New Roman" w:hAnsi="Times New Roman" w:cs="Times New Roman"/>
+              <w:sz w:val="24"/>
+              <w:szCs w:val="24"/>
+              <w:lang w:val="ru-RU"/>
+            </w:rPr>
+            <w:t>мінімальне</w:t>
+          </w:r>
+          <w:proofErr w:type="spellEnd"/>
+          <w:r>
+            <w:rPr>
+              <w:rFonts w:ascii="Times New Roman" w:eastAsia="Times New Roman" w:hAnsi="Times New Roman" w:cs="Times New Roman"/>
+              <w:sz w:val="24"/>
+              <w:szCs w:val="24"/>
+              <w:lang w:val="ru-RU"/>
+            </w:rPr>
+            <w:t xml:space="preserve"> </w:t>
+          </w:r>
+          <w:proofErr w:type="spellStart"/>
+          <w:r>
+            <w:rPr>
+              <w:rFonts w:ascii="Times New Roman" w:eastAsia="Times New Roman" w:hAnsi="Times New Roman" w:cs="Times New Roman"/>
+              <w:sz w:val="24"/>
+              <w:szCs w:val="24"/>
+              <w:lang w:val="ru-RU"/>
+            </w:rPr>
+            <w:t>від’ємне</w:t>
+          </w:r>
+          <w:proofErr w:type="spellEnd"/>
+          <w:r>
+            <w:rPr>
+              <w:rFonts w:ascii="Times New Roman" w:eastAsia="Times New Roman" w:hAnsi="Times New Roman" w:cs="Times New Roman"/>
+              <w:sz w:val="24"/>
+              <w:szCs w:val="24"/>
+              <w:lang w:val="ru-RU"/>
+            </w:rPr>
+            <w:t xml:space="preserve"> </w:t>
           </w:r>
           <w:proofErr w:type="spellStart"/>
           <w:r>
@@ -1729,16 +1832,7 @@
               <w:szCs w:val="24"/>
               <w:lang w:val="ru-RU"/>
             </w:rPr>
-            <w:t>, число +1,0Е0, значення +∞, значення -∞, буд</w:t>
-          </w:r>
-          <w:r>
-            <w:rPr>
-              <w:rFonts w:ascii="Times New Roman" w:eastAsia="Times New Roman" w:hAnsi="Times New Roman" w:cs="Times New Roman"/>
-              <w:sz w:val="24"/>
-              <w:szCs w:val="24"/>
-              <w:lang w:val="ru-RU"/>
-            </w:rPr>
-            <w:t xml:space="preserve">ь-який варіант для ненормалізованого ЧПТ, будь-який варіант для </w:t>
+            <w:t xml:space="preserve">, число +1,0Е0, </w:t>
           </w:r>
           <w:proofErr w:type="spellStart"/>
           <w:r>
@@ -1748,7 +1842,7 @@
               <w:szCs w:val="24"/>
               <w:lang w:val="ru-RU"/>
             </w:rPr>
-            <w:t>NaN</w:t>
+            <w:t>значення</w:t>
           </w:r>
           <w:proofErr w:type="spellEnd"/>
           <w:r>
@@ -1758,7 +1852,67 @@
               <w:szCs w:val="24"/>
               <w:lang w:val="ru-RU"/>
             </w:rPr>
-            <w:t>-значення;</w:t>
+            <w:t xml:space="preserve"> +∞, значення -∞, будь-який варіант для ненормалізованого ЧПТ, будь-</w:t>
+          </w:r>
+          <w:proofErr w:type="spellStart"/>
+          <w:r>
+            <w:rPr>
+              <w:rFonts w:ascii="Times New Roman" w:eastAsia="Times New Roman" w:hAnsi="Times New Roman" w:cs="Times New Roman"/>
+              <w:sz w:val="24"/>
+              <w:szCs w:val="24"/>
+              <w:lang w:val="ru-RU"/>
+            </w:rPr>
+            <w:t>який</w:t>
+          </w:r>
+          <w:proofErr w:type="spellEnd"/>
+          <w:r>
+            <w:rPr>
+              <w:rFonts w:ascii="Times New Roman" w:eastAsia="Times New Roman" w:hAnsi="Times New Roman" w:cs="Times New Roman"/>
+              <w:sz w:val="24"/>
+              <w:szCs w:val="24"/>
+              <w:lang w:val="ru-RU"/>
+            </w:rPr>
+            <w:t xml:space="preserve"> </w:t>
+          </w:r>
+          <w:proofErr w:type="spellStart"/>
+          <w:r>
+            <w:rPr>
+              <w:rFonts w:ascii="Times New Roman" w:eastAsia="Times New Roman" w:hAnsi="Times New Roman" w:cs="Times New Roman"/>
+              <w:sz w:val="24"/>
+              <w:szCs w:val="24"/>
+              <w:lang w:val="ru-RU"/>
+            </w:rPr>
+            <w:t>варіант</w:t>
+          </w:r>
+          <w:proofErr w:type="spellEnd"/>
+          <w:r>
+            <w:rPr>
+              <w:rFonts w:ascii="Times New Roman" w:eastAsia="Times New Roman" w:hAnsi="Times New Roman" w:cs="Times New Roman"/>
+              <w:sz w:val="24"/>
+              <w:szCs w:val="24"/>
+              <w:lang w:val="ru-RU"/>
+            </w:rPr>
+            <w:t xml:space="preserve"> для </w:t>
+          </w:r>
+          <w:proofErr w:type="spellStart"/>
+          <w:r>
+            <w:rPr>
+              <w:rFonts w:ascii="Times New Roman" w:eastAsia="Times New Roman" w:hAnsi="Times New Roman" w:cs="Times New Roman"/>
+              <w:sz w:val="24"/>
+              <w:szCs w:val="24"/>
+              <w:lang w:val="ru-RU"/>
+            </w:rPr>
+            <w:t>NaN-значення</w:t>
+          </w:r>
+          <w:proofErr w:type="spellEnd"/>
+          <w:r>
+            <w:rPr>
+              <w:rFonts w:ascii="Times New Roman" w:eastAsia="Times New Roman" w:hAnsi="Times New Roman" w:cs="Times New Roman"/>
+              <w:sz w:val="24"/>
+              <w:szCs w:val="24"/>
+              <w:lang w:val="ru-RU"/>
+            </w:rPr>
+            <w:t>;</w:t>
           </w:r>
         </w:sdtContent>
       </w:sdt>
@@ -2887,25 +3041,7 @@
                 <w:szCs w:val="24"/>
                 <w:lang w:val="en-US"/>
               </w:rPr>
-              <w:t>s</w:t>
-            </w:r>
-            <w:r>
-              <w:rPr>
-                <w:rFonts w:ascii="Times New Roman" w:eastAsia="Times New Roman" w:hAnsi="Times New Roman" w:cs="Times New Roman"/>
-                <w:sz w:val="24"/>
-                <w:szCs w:val="24"/>
-                <w:lang w:val="en-US"/>
-              </w:rPr>
-              <w:t>in(ln(y) + 2)</w:t>
-            </w:r>
-            <w:r>
-              <w:rPr>
-                <w:rFonts w:ascii="Times New Roman" w:eastAsia="Times New Roman" w:hAnsi="Times New Roman" w:cs="Times New Roman"/>
-                <w:sz w:val="24"/>
-                <w:szCs w:val="24"/>
-                <w:lang w:val="en-US"/>
-              </w:rPr>
-              <w:t>, x</w:t>
+              <w:t>sin(ln(y) + 2), x</w:t>
             </w:r>
           </w:p>
         </w:tc>
@@ -3043,16 +3179,7 @@
                 <w:szCs w:val="24"/>
                 <w:lang w:val="en-US"/>
               </w:rPr>
-              <w:t>x, s</w:t>
-            </w:r>
-            <w:r>
-              <w:rPr>
-                <w:rFonts w:ascii="Times New Roman" w:eastAsia="Times New Roman" w:hAnsi="Times New Roman" w:cs="Times New Roman"/>
-                <w:sz w:val="24"/>
-                <w:szCs w:val="24"/>
-                <w:lang w:val="en-US"/>
-              </w:rPr>
-              <w:t>in(ln(y) + 2)</w:t>
+              <w:t>x, sin(ln(y) + 2)</w:t>
             </w:r>
           </w:p>
         </w:tc>
@@ -3188,34 +3315,7 @@
                 <w:szCs w:val="24"/>
                 <w:lang w:val="en-US"/>
               </w:rPr>
-              <w:t>c</w:t>
-            </w:r>
-            <w:r>
-              <w:rPr>
-                <w:rFonts w:ascii="Times New Roman" w:eastAsia="Times New Roman" w:hAnsi="Times New Roman" w:cs="Times New Roman"/>
-                <w:sz w:val="24"/>
-                <w:szCs w:val="24"/>
-                <w:lang w:val="en-US"/>
-              </w:rPr>
-              <w:t>os(x)</w:t>
-            </w:r>
-            <w:r>
-              <w:rPr>
-                <w:rFonts w:ascii="Times New Roman" w:eastAsia="Times New Roman" w:hAnsi="Times New Roman" w:cs="Times New Roman"/>
-                <w:sz w:val="24"/>
-                <w:szCs w:val="24"/>
-                <w:lang w:val="en-US"/>
-              </w:rPr>
-              <w:t>, s</w:t>
-            </w:r>
-            <w:r>
-              <w:rPr>
-                <w:rFonts w:ascii="Times New Roman" w:eastAsia="Times New Roman" w:hAnsi="Times New Roman" w:cs="Times New Roman"/>
-                <w:sz w:val="24"/>
-                <w:szCs w:val="24"/>
-                <w:lang w:val="en-US"/>
-              </w:rPr>
-              <w:t>in(ln(y) + 2)</w:t>
+              <w:t>cos(x), sin(ln(y) + 2)</w:t>
             </w:r>
           </w:p>
         </w:tc>
@@ -3553,31 +3653,31 @@
           <w:rFonts w:ascii="Times New Roman" w:eastAsia="Times New Roman" w:hAnsi="Times New Roman" w:cs="Times New Roman"/>
           <w:sz w:val="24"/>
           <w:szCs w:val="24"/>
-          <w:lang w:val="ru-RU"/>
-        </w:rPr>
-      </w:pPr>
-      <w:r>
+          <w:lang w:val="en-US"/>
+        </w:rPr>
+      </w:pPr>
+      <w:r>
+        <w:rPr>
+          <w:rFonts w:ascii="Times New Roman" w:eastAsia="Times New Roman" w:hAnsi="Times New Roman" w:cs="Times New Roman"/>
+          <w:sz w:val="24"/>
+          <w:szCs w:val="24"/>
+          <w:lang w:val="en-US"/>
+        </w:rPr>
+        <w:t xml:space="preserve"> </w:t>
+      </w:r>
+    </w:p>
+    <w:p>
+      <w:pPr>
+        <w:tabs>
+          <w:tab w:val="left" w:pos="4111"/>
+        </w:tabs>
+        <w:jc w:val="both"/>
         <w:rPr>
           <w:rFonts w:ascii="Times New Roman" w:eastAsia="Times New Roman" w:hAnsi="Times New Roman" w:cs="Times New Roman"/>
           <w:sz w:val="24"/>
           <w:szCs w:val="24"/>
           <w:lang w:val="ru-RU"/>
         </w:rPr>
-        <w:t xml:space="preserve"> </w:t>
-      </w:r>
-    </w:p>
-    <w:p>
-      <w:pPr>
-        <w:tabs>
-          <w:tab w:val="left" w:pos="4111"/>
-        </w:tabs>
-        <w:jc w:val="both"/>
-        <w:rPr>
-          <w:rFonts w:ascii="Times New Roman" w:eastAsia="Times New Roman" w:hAnsi="Times New Roman" w:cs="Times New Roman"/>
-          <w:sz w:val="24"/>
-          <w:szCs w:val="24"/>
-          <w:lang w:val="en-US"/>
-        </w:rPr>
       </w:pPr>
       <w:r>
         <w:rPr>
@@ -3880,7 +3980,7 @@
           <w:szCs w:val="24"/>
           <w:lang w:val="ru-RU"/>
         </w:rPr>
-        <w:t>, щ</w:t>
+        <w:t xml:space="preserve">, </w:t>
       </w:r>
       <w:proofErr w:type="spellStart"/>
       <w:r>
@@ -3890,7 +3990,7 @@
           <w:szCs w:val="24"/>
           <w:lang w:val="ru-RU"/>
         </w:rPr>
-        <w:t>об</w:t>
+        <w:t>щоб</w:t>
       </w:r>
       <w:proofErr w:type="spellEnd"/>
       <w:r>
@@ -4419,9 +4519,8 @@
           <w:szCs w:val="24"/>
           <w:lang w:val="en-US"/>
         </w:rPr>
-        <w:t xml:space="preserve">reverse </w:t>
-      </w:r>
-      <w:proofErr w:type="spellStart"/>
+        <w:t>reverse</w:t>
+      </w:r>
       <w:r>
         <w:rPr>
           <w:rFonts w:ascii="Times New Roman" w:eastAsia="Times New Roman" w:hAnsi="Times New Roman" w:cs="Times New Roman"/>
@@ -4429,9 +4528,9 @@
           <w:szCs w:val="24"/>
           <w:lang w:val="ru-RU"/>
         </w:rPr>
-        <w:t>визиває</w:t>
-      </w:r>
-      <w:proofErr w:type="spellEnd"/>
+        <w:t xml:space="preserve"> </w:t>
+      </w:r>
+      <w:proofErr w:type="spellStart"/>
       <w:r>
         <w:rPr>
           <w:rFonts w:ascii="Times New Roman" w:eastAsia="Times New Roman" w:hAnsi="Times New Roman" w:cs="Times New Roman"/>
@@ -4439,28 +4538,9 @@
           <w:szCs w:val="24"/>
           <w:lang w:val="ru-RU"/>
         </w:rPr>
-        <w:t xml:space="preserve"> 2 </w:t>
-      </w:r>
-      <w:proofErr w:type="gramStart"/>
-      <w:r>
-        <w:rPr>
-          <w:rFonts w:ascii="Times New Roman" w:eastAsia="Times New Roman" w:hAnsi="Times New Roman" w:cs="Times New Roman"/>
-          <w:sz w:val="24"/>
-          <w:szCs w:val="24"/>
-          <w:lang w:val="en-US"/>
-        </w:rPr>
-        <w:t>pop(</w:t>
-      </w:r>
-      <w:proofErr w:type="gramEnd"/>
-      <w:r>
-        <w:rPr>
-          <w:rFonts w:ascii="Times New Roman" w:eastAsia="Times New Roman" w:hAnsi="Times New Roman" w:cs="Times New Roman"/>
-          <w:sz w:val="24"/>
-          <w:szCs w:val="24"/>
-          <w:lang w:val="en-US"/>
-        </w:rPr>
-        <w:t>)</w:t>
-      </w:r>
+        <w:t>визиває</w:t>
+      </w:r>
+      <w:proofErr w:type="spellEnd"/>
       <w:r>
         <w:rPr>
           <w:rFonts w:ascii="Times New Roman" w:eastAsia="Times New Roman" w:hAnsi="Times New Roman" w:cs="Times New Roman"/>
@@ -4468,8 +4548,9 @@
           <w:szCs w:val="24"/>
           <w:lang w:val="ru-RU"/>
         </w:rPr>
-        <w:t xml:space="preserve"> та 2 </w:t>
-      </w:r>
+        <w:t xml:space="preserve"> 2 </w:t>
+      </w:r>
+      <w:proofErr w:type="gramStart"/>
       <w:r>
         <w:rPr>
           <w:rFonts w:ascii="Times New Roman" w:eastAsia="Times New Roman" w:hAnsi="Times New Roman" w:cs="Times New Roman"/>
@@ -4477,7 +4558,53 @@
           <w:szCs w:val="24"/>
           <w:lang w:val="en-US"/>
         </w:rPr>
-        <w:t>push().</w:t>
+        <w:t>pop</w:t>
+      </w:r>
+      <w:r>
+        <w:rPr>
+          <w:rFonts w:ascii="Times New Roman" w:eastAsia="Times New Roman" w:hAnsi="Times New Roman" w:cs="Times New Roman"/>
+          <w:sz w:val="24"/>
+          <w:szCs w:val="24"/>
+          <w:lang w:val="ru-RU"/>
+        </w:rPr>
+        <w:t>(</w:t>
+      </w:r>
+      <w:proofErr w:type="gramEnd"/>
+      <w:r>
+        <w:rPr>
+          <w:rFonts w:ascii="Times New Roman" w:eastAsia="Times New Roman" w:hAnsi="Times New Roman" w:cs="Times New Roman"/>
+          <w:sz w:val="24"/>
+          <w:szCs w:val="24"/>
+          <w:lang w:val="ru-RU"/>
+        </w:rPr>
+        <w:t>)</w:t>
+      </w:r>
+      <w:r>
+        <w:rPr>
+          <w:rFonts w:ascii="Times New Roman" w:eastAsia="Times New Roman" w:hAnsi="Times New Roman" w:cs="Times New Roman"/>
+          <w:sz w:val="24"/>
+          <w:szCs w:val="24"/>
+          <w:lang w:val="ru-RU"/>
+        </w:rPr>
+        <w:t xml:space="preserve"> та 2 </w:t>
+      </w:r>
+      <w:r>
+        <w:rPr>
+          <w:rFonts w:ascii="Times New Roman" w:eastAsia="Times New Roman" w:hAnsi="Times New Roman" w:cs="Times New Roman"/>
+          <w:sz w:val="24"/>
+          <w:szCs w:val="24"/>
+          <w:lang w:val="en-US"/>
+        </w:rPr>
+        <w:t>push</w:t>
+      </w:r>
+      <w:r>
+        <w:rPr>
+          <w:rFonts w:ascii="Times New Roman" w:eastAsia="Times New Roman" w:hAnsi="Times New Roman" w:cs="Times New Roman"/>
+          <w:sz w:val="24"/>
+          <w:szCs w:val="24"/>
+          <w:lang w:val="ru-RU"/>
+        </w:rPr>
+        <w:t>().</w:t>
       </w:r>
     </w:p>
     <w:p>
@@ -5023,6 +5150,7 @@
         <w:rPr>
           <w:rFonts w:ascii="Times New Roman" w:eastAsia="Times New Roman" w:hAnsi="Times New Roman" w:cs="Times New Roman"/>
           <w:b/>
+          <w:noProof/>
           <w:color w:val="000000"/>
           <w:sz w:val="40"/>
           <w:szCs w:val="40"/>
@@ -5125,6 +5253,7 @@
         <w:rPr>
           <w:rFonts w:ascii="Times New Roman" w:eastAsia="Times New Roman" w:hAnsi="Times New Roman" w:cs="Times New Roman"/>
           <w:b/>
+          <w:noProof/>
           <w:color w:val="000000"/>
           <w:sz w:val="40"/>
           <w:szCs w:val="40"/>
@@ -5170,6 +5299,7 @@
         <w:rPr>
           <w:rFonts w:ascii="Times New Roman" w:eastAsia="Times New Roman" w:hAnsi="Times New Roman" w:cs="Times New Roman"/>
           <w:b/>
+          <w:noProof/>
           <w:color w:val="000000"/>
           <w:sz w:val="40"/>
           <w:szCs w:val="40"/>
@@ -5504,6 +5634,7 @@
         <w:rPr>
           <w:rFonts w:ascii="Times New Roman" w:eastAsia="Times New Roman" w:hAnsi="Times New Roman" w:cs="Times New Roman"/>
           <w:b/>
+          <w:noProof/>
           <w:color w:val="000000"/>
           <w:sz w:val="40"/>
           <w:szCs w:val="40"/>
@@ -5555,6 +5686,7 @@
         <w:rPr>
           <w:rFonts w:ascii="Times New Roman" w:eastAsia="Times New Roman" w:hAnsi="Times New Roman" w:cs="Times New Roman"/>
           <w:b/>
+          <w:noProof/>
           <w:color w:val="000000"/>
           <w:sz w:val="40"/>
           <w:szCs w:val="40"/>
@@ -5629,29 +5761,7 @@
           <w:szCs w:val="40"/>
           <w:lang w:val="en-US"/>
         </w:rPr>
-        <w:t>5</w:t>
-      </w:r>
-      <w:r>
-        <w:rPr>
-          <w:rFonts w:ascii="Times New Roman" w:eastAsia="Times New Roman" w:hAnsi="Times New Roman" w:cs="Times New Roman"/>
-          <w:b/>
-          <w:color w:val="000000"/>
-          <w:sz w:val="40"/>
-          <w:szCs w:val="40"/>
-          <w:lang w:val="en-US"/>
-        </w:rPr>
-        <w:t>)</w:t>
-      </w:r>
-      <w:r>
-        <w:rPr>
-          <w:rFonts w:ascii="Times New Roman" w:eastAsia="Times New Roman" w:hAnsi="Times New Roman" w:cs="Times New Roman"/>
-          <w:b/>
-          <w:color w:val="000000"/>
-          <w:sz w:val="40"/>
-          <w:szCs w:val="40"/>
-          <w:lang w:val="en-US"/>
-        </w:rPr>
-        <w:t xml:space="preserve">                                  6)</w:t>
+        <w:t>5)                                  6)</w:t>
       </w:r>
     </w:p>
     <w:p>
@@ -5679,6 +5789,7 @@
         <w:rPr>
           <w:rFonts w:ascii="Times New Roman" w:eastAsia="Times New Roman" w:hAnsi="Times New Roman" w:cs="Times New Roman"/>
           <w:b/>
+          <w:noProof/>
           <w:color w:val="000000"/>
           <w:sz w:val="40"/>
           <w:szCs w:val="40"/>
@@ -5723,6 +5834,7 @@
         <w:rPr>
           <w:rFonts w:ascii="Times New Roman" w:eastAsia="Times New Roman" w:hAnsi="Times New Roman" w:cs="Times New Roman"/>
           <w:b/>
+          <w:noProof/>
           <w:color w:val="000000"/>
           <w:sz w:val="40"/>
           <w:szCs w:val="40"/>
@@ -5956,6 +6068,7 @@
         <w:rPr>
           <w:rFonts w:ascii="Times New Roman" w:eastAsia="Times New Roman" w:hAnsi="Times New Roman" w:cs="Times New Roman"/>
           <w:b/>
+          <w:noProof/>
           <w:color w:val="000000"/>
           <w:sz w:val="40"/>
           <w:szCs w:val="40"/>
@@ -6000,6 +6113,7 @@
         <w:rPr>
           <w:rFonts w:ascii="Times New Roman" w:eastAsia="Times New Roman" w:hAnsi="Times New Roman" w:cs="Times New Roman"/>
           <w:b/>
+          <w:noProof/>
           <w:color w:val="000000"/>
           <w:sz w:val="40"/>
           <w:szCs w:val="40"/>
@@ -6100,6 +6214,7 @@
         <w:rPr>
           <w:rFonts w:ascii="Times New Roman" w:eastAsia="Times New Roman" w:hAnsi="Times New Roman" w:cs="Times New Roman"/>
           <w:b/>
+          <w:noProof/>
           <w:color w:val="000000"/>
           <w:sz w:val="40"/>
           <w:szCs w:val="40"/>
@@ -6143,6 +6258,188 @@
     </w:p>
     <w:p>
       <w:pPr>
+        <w:pBdr>
+          <w:top w:val="nil"/>
+          <w:left w:val="nil"/>
+          <w:bottom w:val="nil"/>
+          <w:right w:val="nil"/>
+          <w:between w:val="nil"/>
+        </w:pBdr>
+        <w:tabs>
+          <w:tab w:val="left" w:pos="4111"/>
+        </w:tabs>
+        <w:spacing w:after="0" w:line="240" w:lineRule="auto"/>
+        <w:ind w:left="-65"/>
+        <w:rPr>
+          <w:rFonts w:ascii="Times New Roman" w:eastAsia="Times New Roman" w:hAnsi="Times New Roman" w:cs="Times New Roman"/>
+          <w:b/>
+          <w:color w:val="000000"/>
+          <w:sz w:val="40"/>
+          <w:szCs w:val="40"/>
+          <w:lang w:val="ru-RU"/>
+        </w:rPr>
+      </w:pPr>
+      <w:r>
+        <w:rPr>
+          <w:rFonts w:ascii="Times New Roman" w:eastAsia="Times New Roman" w:hAnsi="Times New Roman" w:cs="Times New Roman"/>
+          <w:b/>
+          <w:color w:val="000000"/>
+          <w:sz w:val="40"/>
+          <w:szCs w:val="40"/>
+        </w:rPr>
+        <w:t>Лістинг програми</w:t>
+      </w:r>
+      <w:r>
+        <w:rPr>
+          <w:rFonts w:ascii="Times New Roman" w:eastAsia="Times New Roman" w:hAnsi="Times New Roman" w:cs="Times New Roman"/>
+          <w:b/>
+          <w:color w:val="000000"/>
+          <w:sz w:val="40"/>
+          <w:szCs w:val="40"/>
+          <w:lang w:val="ru-RU"/>
+        </w:rPr>
+        <w:t xml:space="preserve"> (докер)</w:t>
+      </w:r>
+    </w:p>
+    <w:p>
+      <w:pPr>
+        <w:rPr>
+          <w:noProof/>
+        </w:rPr>
+      </w:pPr>
+      <w:r>
+        <w:br w:type="page"/>
+      </w:r>
+      <w:r>
+        <w:lastRenderedPageBreak/>
+        <w:drawing>
+          <wp:inline distT="0" distB="0" distL="0" distR="0" wp14:anchorId="496CD981" wp14:editId="08552141">
+            <wp:extent cx="2225040" cy="3578770"/>
+            <wp:effectExtent l="0" t="0" r="3810" b="3175"/>
+            <wp:docPr id="8" name="Рисунок 8"/>
+            <wp:cNvGraphicFramePr>
+              <a:graphicFrameLocks xmlns:a="http://schemas.openxmlformats.org/drawingml/2006/main" noChangeAspect="1"/>
+            </wp:cNvGraphicFramePr>
+            <a:graphic xmlns:a="http://schemas.openxmlformats.org/drawingml/2006/main">
+              <a:graphicData uri="http://schemas.openxmlformats.org/drawingml/2006/picture">
+                <pic:pic xmlns:pic="http://schemas.openxmlformats.org/drawingml/2006/picture">
+                  <pic:nvPicPr>
+                    <pic:cNvPr id="1" name=""/>
+                    <pic:cNvPicPr/>
+                  </pic:nvPicPr>
+                  <pic:blipFill>
+                    <a:blip r:embed="rId16"/>
+                    <a:stretch>
+                      <a:fillRect/>
+                    </a:stretch>
+                  </pic:blipFill>
+                  <pic:spPr>
+                    <a:xfrm>
+                      <a:off x="0" y="0"/>
+                      <a:ext cx="2233266" cy="3592001"/>
+                    </a:xfrm>
+                    <a:prstGeom prst="rect">
+                      <a:avLst/>
+                    </a:prstGeom>
+                  </pic:spPr>
+                </pic:pic>
+              </a:graphicData>
+            </a:graphic>
+          </wp:inline>
+        </w:drawing>
+      </w:r>
+      <w:r>
+        <w:rPr>
+          <w:noProof/>
+        </w:rPr>
+        <w:t xml:space="preserve"> </w:t>
+      </w:r>
+      <w:r>
+        <w:drawing>
+          <wp:inline distT="0" distB="0" distL="0" distR="0" wp14:anchorId="5D90D765" wp14:editId="554DBE98">
+            <wp:extent cx="1670158" cy="3307080"/>
+            <wp:effectExtent l="0" t="0" r="6350" b="7620"/>
+            <wp:docPr id="12" name="Рисунок 12"/>
+            <wp:cNvGraphicFramePr>
+              <a:graphicFrameLocks xmlns:a="http://schemas.openxmlformats.org/drawingml/2006/main" noChangeAspect="1"/>
+            </wp:cNvGraphicFramePr>
+            <a:graphic xmlns:a="http://schemas.openxmlformats.org/drawingml/2006/main">
+              <a:graphicData uri="http://schemas.openxmlformats.org/drawingml/2006/picture">
+                <pic:pic xmlns:pic="http://schemas.openxmlformats.org/drawingml/2006/picture">
+                  <pic:nvPicPr>
+                    <pic:cNvPr id="1" name=""/>
+                    <pic:cNvPicPr/>
+                  </pic:nvPicPr>
+                  <pic:blipFill>
+                    <a:blip r:embed="rId17"/>
+                    <a:stretch>
+                      <a:fillRect/>
+                    </a:stretch>
+                  </pic:blipFill>
+                  <pic:spPr>
+                    <a:xfrm>
+                      <a:off x="0" y="0"/>
+                      <a:ext cx="1676093" cy="3318833"/>
+                    </a:xfrm>
+                    <a:prstGeom prst="rect">
+                      <a:avLst/>
+                    </a:prstGeom>
+                  </pic:spPr>
+                </pic:pic>
+              </a:graphicData>
+            </a:graphic>
+          </wp:inline>
+        </w:drawing>
+      </w:r>
+      <w:r>
+        <w:rPr>
+          <w:noProof/>
+        </w:rPr>
+        <w:t xml:space="preserve"> </w:t>
+      </w:r>
+      <w:r>
+        <w:rPr>
+          <w:noProof/>
+        </w:rPr>
+        <w:drawing>
+          <wp:inline distT="0" distB="0" distL="0" distR="0" wp14:anchorId="2A63A4C3" wp14:editId="05F4AEDB">
+            <wp:extent cx="1731353" cy="3467100"/>
+            <wp:effectExtent l="0" t="0" r="2540" b="0"/>
+            <wp:docPr id="13" name="Рисунок 13"/>
+            <wp:cNvGraphicFramePr>
+              <a:graphicFrameLocks xmlns:a="http://schemas.openxmlformats.org/drawingml/2006/main" noChangeAspect="1"/>
+            </wp:cNvGraphicFramePr>
+            <a:graphic xmlns:a="http://schemas.openxmlformats.org/drawingml/2006/main">
+              <a:graphicData uri="http://schemas.openxmlformats.org/drawingml/2006/picture">
+                <pic:pic xmlns:pic="http://schemas.openxmlformats.org/drawingml/2006/picture">
+                  <pic:nvPicPr>
+                    <pic:cNvPr id="1" name=""/>
+                    <pic:cNvPicPr/>
+                  </pic:nvPicPr>
+                  <pic:blipFill>
+                    <a:blip r:embed="rId18"/>
+                    <a:stretch>
+                      <a:fillRect/>
+                    </a:stretch>
+                  </pic:blipFill>
+                  <pic:spPr>
+                    <a:xfrm>
+                      <a:off x="0" y="0"/>
+                      <a:ext cx="1735531" cy="3475466"/>
+                    </a:xfrm>
+                    <a:prstGeom prst="rect">
+                      <a:avLst/>
+                    </a:prstGeom>
+                  </pic:spPr>
+                </pic:pic>
+              </a:graphicData>
+            </a:graphic>
+          </wp:inline>
+        </w:drawing>
+      </w:r>
+    </w:p>
+    <w:p>
+      <w:pPr>
         <w:rPr>
           <w:rFonts w:ascii="Times New Roman" w:eastAsia="Times New Roman" w:hAnsi="Times New Roman" w:cs="Times New Roman"/>
           <w:b/>
@@ -6151,7 +6448,142 @@
         </w:rPr>
       </w:pPr>
       <w:r>
-        <w:br w:type="page"/>
+        <w:rPr>
+          <w:rFonts w:ascii="Times New Roman" w:eastAsia="Times New Roman" w:hAnsi="Times New Roman" w:cs="Times New Roman"/>
+          <w:b/>
+          <w:sz w:val="24"/>
+          <w:szCs w:val="24"/>
+        </w:rPr>
+        <w:drawing>
+          <wp:inline distT="0" distB="0" distL="0" distR="0" wp14:anchorId="2A248AA5" wp14:editId="44A0E8F5">
+            <wp:extent cx="1779114" cy="3599180"/>
+            <wp:effectExtent l="0" t="0" r="0" b="1270"/>
+            <wp:docPr id="14" name="Рисунок 14"/>
+            <wp:cNvGraphicFramePr>
+              <a:graphicFrameLocks xmlns:a="http://schemas.openxmlformats.org/drawingml/2006/main" noChangeAspect="1"/>
+            </wp:cNvGraphicFramePr>
+            <a:graphic xmlns:a="http://schemas.openxmlformats.org/drawingml/2006/main">
+              <a:graphicData uri="http://schemas.openxmlformats.org/drawingml/2006/picture">
+                <pic:pic xmlns:pic="http://schemas.openxmlformats.org/drawingml/2006/picture">
+                  <pic:nvPicPr>
+                    <pic:cNvPr id="1" name=""/>
+                    <pic:cNvPicPr/>
+                  </pic:nvPicPr>
+                  <pic:blipFill>
+                    <a:blip r:embed="rId19"/>
+                    <a:stretch>
+                      <a:fillRect/>
+                    </a:stretch>
+                  </pic:blipFill>
+                  <pic:spPr>
+                    <a:xfrm>
+                      <a:off x="0" y="0"/>
+                      <a:ext cx="1785254" cy="3611601"/>
+                    </a:xfrm>
+                    <a:prstGeom prst="rect">
+                      <a:avLst/>
+                    </a:prstGeom>
+                  </pic:spPr>
+                </pic:pic>
+              </a:graphicData>
+            </a:graphic>
+          </wp:inline>
+        </w:drawing>
+      </w:r>
+      <w:r>
+        <w:rPr>
+          <w:noProof/>
+        </w:rPr>
+        <w:t xml:space="preserve"> </w:t>
+      </w:r>
+      <w:r>
+        <w:rPr>
+          <w:rFonts w:ascii="Times New Roman" w:eastAsia="Times New Roman" w:hAnsi="Times New Roman" w:cs="Times New Roman"/>
+          <w:b/>
+          <w:sz w:val="24"/>
+          <w:szCs w:val="24"/>
+        </w:rPr>
+        <w:drawing>
+          <wp:inline distT="0" distB="0" distL="0" distR="0" wp14:anchorId="78351570" wp14:editId="7A5470E1">
+            <wp:extent cx="1847426" cy="3443912"/>
+            <wp:effectExtent l="0" t="0" r="635" b="4445"/>
+            <wp:docPr id="15" name="Рисунок 15"/>
+            <wp:cNvGraphicFramePr>
+              <a:graphicFrameLocks xmlns:a="http://schemas.openxmlformats.org/drawingml/2006/main" noChangeAspect="1"/>
+            </wp:cNvGraphicFramePr>
+            <a:graphic xmlns:a="http://schemas.openxmlformats.org/drawingml/2006/main">
+              <a:graphicData uri="http://schemas.openxmlformats.org/drawingml/2006/picture">
+                <pic:pic xmlns:pic="http://schemas.openxmlformats.org/drawingml/2006/picture">
+                  <pic:nvPicPr>
+                    <pic:cNvPr id="1" name=""/>
+                    <pic:cNvPicPr/>
+                  </pic:nvPicPr>
+                  <pic:blipFill>
+                    <a:blip r:embed="rId20"/>
+                    <a:stretch>
+                      <a:fillRect/>
+                    </a:stretch>
+                  </pic:blipFill>
+                  <pic:spPr>
+                    <a:xfrm>
+                      <a:off x="0" y="0"/>
+                      <a:ext cx="1862563" cy="3472129"/>
+                    </a:xfrm>
+                    <a:prstGeom prst="rect">
+                      <a:avLst/>
+                    </a:prstGeom>
+                  </pic:spPr>
+                </pic:pic>
+              </a:graphicData>
+            </a:graphic>
+          </wp:inline>
+        </w:drawing>
+      </w:r>
+      <w:r>
+        <w:rPr>
+          <w:noProof/>
+        </w:rPr>
+        <w:t xml:space="preserve"> </w:t>
+      </w:r>
+      <w:r>
+        <w:rPr>
+          <w:noProof/>
+        </w:rPr>
+        <w:drawing>
+          <wp:inline distT="0" distB="0" distL="0" distR="0" wp14:anchorId="4BFB7153" wp14:editId="12B57360">
+            <wp:extent cx="1882140" cy="3550400"/>
+            <wp:effectExtent l="0" t="0" r="3810" b="0"/>
+            <wp:docPr id="16" name="Рисунок 16"/>
+            <wp:cNvGraphicFramePr>
+              <a:graphicFrameLocks xmlns:a="http://schemas.openxmlformats.org/drawingml/2006/main" noChangeAspect="1"/>
+            </wp:cNvGraphicFramePr>
+            <a:graphic xmlns:a="http://schemas.openxmlformats.org/drawingml/2006/main">
+              <a:graphicData uri="http://schemas.openxmlformats.org/drawingml/2006/picture">
+                <pic:pic xmlns:pic="http://schemas.openxmlformats.org/drawingml/2006/picture">
+                  <pic:nvPicPr>
+                    <pic:cNvPr id="1" name=""/>
+                    <pic:cNvPicPr/>
+                  </pic:nvPicPr>
+                  <pic:blipFill>
+                    <a:blip r:embed="rId21"/>
+                    <a:stretch>
+                      <a:fillRect/>
+                    </a:stretch>
+                  </pic:blipFill>
+                  <pic:spPr>
+                    <a:xfrm>
+                      <a:off x="0" y="0"/>
+                      <a:ext cx="1884769" cy="3555360"/>
+                    </a:xfrm>
+                    <a:prstGeom prst="rect">
+                      <a:avLst/>
+                    </a:prstGeom>
+                  </pic:spPr>
+                </pic:pic>
+              </a:graphicData>
+            </a:graphic>
+          </wp:inline>
+        </w:drawing>
       </w:r>
     </w:p>
     <w:p>
@@ -6339,15 +6771,8 @@
           <w:sz w:val="24"/>
           <w:szCs w:val="24"/>
         </w:rPr>
-        <w:t>А отже, ЧПТ є оптимальним для представл</w:t>
-      </w:r>
-      <w:r>
-        <w:rPr>
-          <w:rFonts w:ascii="Times New Roman" w:eastAsia="Times New Roman" w:hAnsi="Times New Roman" w:cs="Times New Roman"/>
-          <w:sz w:val="24"/>
-          <w:szCs w:val="24"/>
-        </w:rPr>
-        <w:t>ення дійсних чисел.</w:t>
+        <w:lastRenderedPageBreak/>
+        <w:t>А отже, ЧПТ є оптимальним для представлення дійсних чисел.</w:t>
       </w:r>
       <w:r>
         <w:br w:type="page"/>
@@ -40588,7 +41013,7 @@
           <w:color w:val="ABB2BF"/>
           <w:sz w:val="21"/>
           <w:szCs w:val="21"/>
-          <w:lang w:val="ru-RU"/>
+          <w:lang w:val="en-US"/>
         </w:rPr>
       </w:pPr>
       <w:r>
@@ -40601,7 +41026,6 @@
         </w:rPr>
         <w:t xml:space="preserve">    </w:t>
       </w:r>
-      <w:proofErr w:type="spellStart"/>
       <w:r>
         <w:rPr>
           <w:rFonts w:ascii="Consolas" w:eastAsia="Times New Roman" w:hAnsi="Consolas" w:cs="Times New Roman"/>
@@ -40610,18 +41034,17 @@
           <w:color w:val="C678DD"/>
           <w:sz w:val="21"/>
           <w:szCs w:val="21"/>
-          <w:lang w:val="ru-RU"/>
+          <w:lang w:val="en-US"/>
         </w:rPr>
         <w:t>return</w:t>
       </w:r>
-      <w:proofErr w:type="spellEnd"/>
-      <w:r>
-        <w:rPr>
-          <w:rFonts w:ascii="Consolas" w:eastAsia="Times New Roman" w:hAnsi="Consolas" w:cs="Times New Roman"/>
-          <w:color w:val="ABB2BF"/>
-          <w:sz w:val="21"/>
-          <w:szCs w:val="21"/>
-          <w:lang w:val="ru-RU"/>
+      <w:r>
+        <w:rPr>
+          <w:rFonts w:ascii="Consolas" w:eastAsia="Times New Roman" w:hAnsi="Consolas" w:cs="Times New Roman"/>
+          <w:color w:val="ABB2BF"/>
+          <w:sz w:val="21"/>
+          <w:szCs w:val="21"/>
+          <w:lang w:val="en-US"/>
         </w:rPr>
         <w:t xml:space="preserve"> </w:t>
       </w:r>
@@ -40632,7 +41055,7 @@
           <w:color w:val="E06C75"/>
           <w:sz w:val="21"/>
           <w:szCs w:val="21"/>
-          <w:lang w:val="ru-RU"/>
+          <w:lang w:val="en-US"/>
         </w:rPr>
         <w:t>ans</w:t>
       </w:r>
@@ -40647,7 +41070,7 @@
           <w:color w:val="ABB2BF"/>
           <w:sz w:val="21"/>
           <w:szCs w:val="21"/>
-          <w:lang w:val="ru-RU"/>
+          <w:lang w:val="en-US"/>
         </w:rPr>
       </w:pPr>
     </w:p>
@@ -40660,10 +41083,9 @@
           <w:color w:val="ABB2BF"/>
           <w:sz w:val="21"/>
           <w:szCs w:val="21"/>
-          <w:lang w:val="ru-RU"/>
-        </w:rPr>
-      </w:pPr>
-      <w:proofErr w:type="spellStart"/>
+          <w:lang w:val="en-US"/>
+        </w:rPr>
+      </w:pPr>
       <w:proofErr w:type="gramStart"/>
       <w:r>
         <w:rPr>
@@ -40671,18 +41093,17 @@
           <w:color w:val="61AFEF"/>
           <w:sz w:val="21"/>
           <w:szCs w:val="21"/>
-          <w:lang w:val="ru-RU"/>
+          <w:lang w:val="en-US"/>
         </w:rPr>
         <w:t>main</w:t>
       </w:r>
-      <w:proofErr w:type="spellEnd"/>
-      <w:r>
-        <w:rPr>
-          <w:rFonts w:ascii="Consolas" w:eastAsia="Times New Roman" w:hAnsi="Consolas" w:cs="Times New Roman"/>
-          <w:color w:val="ABB2BF"/>
-          <w:sz w:val="21"/>
-          <w:szCs w:val="21"/>
-          <w:lang w:val="ru-RU"/>
+      <w:r>
+        <w:rPr>
+          <w:rFonts w:ascii="Consolas" w:eastAsia="Times New Roman" w:hAnsi="Consolas" w:cs="Times New Roman"/>
+          <w:color w:val="ABB2BF"/>
+          <w:sz w:val="21"/>
+          <w:szCs w:val="21"/>
+          <w:lang w:val="en-US"/>
         </w:rPr>
         <w:t>(</w:t>
       </w:r>
@@ -40693,7 +41114,7 @@
           <w:color w:val="ABB2BF"/>
           <w:sz w:val="21"/>
           <w:szCs w:val="21"/>
-          <w:lang w:val="ru-RU"/>
+          <w:lang w:val="en-US"/>
         </w:rPr>
         <w:t>)</w:t>
       </w:r>
@@ -40707,14 +41128,370 @@
           <w:color w:val="ABB2BF"/>
           <w:sz w:val="21"/>
           <w:szCs w:val="21"/>
+          <w:lang w:val="en-US"/>
+        </w:rPr>
+      </w:pPr>
+    </w:p>
+    <w:p>
+      <w:pPr>
+        <w:rPr>
+          <w:rFonts w:ascii="Times New Roman" w:eastAsia="Times New Roman" w:hAnsi="Times New Roman" w:cs="Times New Roman"/>
+          <w:b/>
+          <w:sz w:val="40"/>
+          <w:szCs w:val="40"/>
           <w:lang w:val="ru-RU"/>
         </w:rPr>
       </w:pPr>
-    </w:p>
-    <w:p>
-      <w:pPr>
-        <w:rPr>
-          <w:lang w:val="en-US"/>
+      <w:r>
+        <w:rPr>
+          <w:rFonts w:ascii="Times New Roman" w:eastAsia="Times New Roman" w:hAnsi="Times New Roman" w:cs="Times New Roman"/>
+          <w:b/>
+          <w:sz w:val="40"/>
+          <w:szCs w:val="40"/>
+          <w:lang w:val="ru-RU"/>
+        </w:rPr>
+        <w:t>Докер</w:t>
+      </w:r>
+      <w:r>
+        <w:rPr>
+          <w:rFonts w:ascii="Times New Roman" w:eastAsia="Times New Roman" w:hAnsi="Times New Roman" w:cs="Times New Roman"/>
+          <w:b/>
+          <w:sz w:val="40"/>
+          <w:szCs w:val="40"/>
+        </w:rPr>
+        <w:t xml:space="preserve"> </w:t>
+      </w:r>
+      <w:r>
+        <w:rPr>
+          <w:rFonts w:ascii="Times New Roman" w:eastAsia="Times New Roman" w:hAnsi="Times New Roman" w:cs="Times New Roman"/>
+          <w:b/>
+          <w:sz w:val="40"/>
+          <w:szCs w:val="40"/>
+          <w:lang w:val="ru-RU"/>
+        </w:rPr>
+        <w:t>файл</w:t>
+      </w:r>
+    </w:p>
+    <w:p>
+      <w:pPr>
+        <w:shd w:val="clear" w:color="auto" w:fill="282C34"/>
+        <w:spacing w:after="0" w:line="285" w:lineRule="atLeast"/>
+        <w:rPr>
+          <w:rFonts w:ascii="Consolas" w:eastAsia="Times New Roman" w:hAnsi="Consolas" w:cs="Times New Roman"/>
+          <w:color w:val="ABB2BF"/>
+          <w:sz w:val="21"/>
+          <w:szCs w:val="21"/>
+          <w:lang w:val="en-US"/>
+        </w:rPr>
+      </w:pPr>
+      <w:r>
+        <w:rPr>
+          <w:rFonts w:ascii="Consolas" w:eastAsia="Times New Roman" w:hAnsi="Consolas" w:cs="Times New Roman"/>
+          <w:color w:val="C678DD"/>
+          <w:sz w:val="21"/>
+          <w:szCs w:val="21"/>
+          <w:lang w:val="en-US"/>
+        </w:rPr>
+        <w:t>FROM</w:t>
+      </w:r>
+      <w:r>
+        <w:rPr>
+          <w:rFonts w:ascii="Consolas" w:eastAsia="Times New Roman" w:hAnsi="Consolas" w:cs="Times New Roman"/>
+          <w:color w:val="ABB2BF"/>
+          <w:sz w:val="21"/>
+          <w:szCs w:val="21"/>
+          <w:lang w:val="en-US"/>
+        </w:rPr>
+        <w:t xml:space="preserve"> </w:t>
+      </w:r>
+      <w:r>
+        <w:rPr>
+          <w:rFonts w:ascii="Consolas" w:eastAsia="Times New Roman" w:hAnsi="Consolas" w:cs="Times New Roman"/>
+          <w:color w:val="E5C07B"/>
+          <w:sz w:val="21"/>
+          <w:szCs w:val="21"/>
+          <w:lang w:val="en-US"/>
+        </w:rPr>
+        <w:t>python</w:t>
+      </w:r>
+      <w:r>
+        <w:rPr>
+          <w:rFonts w:ascii="Consolas" w:eastAsia="Times New Roman" w:hAnsi="Consolas" w:cs="Times New Roman"/>
+          <w:color w:val="ABB2BF"/>
+          <w:sz w:val="21"/>
+          <w:szCs w:val="21"/>
+          <w:lang w:val="en-US"/>
+        </w:rPr>
+        <w:t>:</w:t>
+      </w:r>
+      <w:r>
+        <w:rPr>
+          <w:rFonts w:ascii="Consolas" w:eastAsia="Times New Roman" w:hAnsi="Consolas" w:cs="Times New Roman"/>
+          <w:color w:val="E06C75"/>
+          <w:sz w:val="21"/>
+          <w:szCs w:val="21"/>
+          <w:lang w:val="en-US"/>
+        </w:rPr>
+        <w:t>3.10</w:t>
+      </w:r>
+    </w:p>
+    <w:p>
+      <w:pPr>
+        <w:shd w:val="clear" w:color="auto" w:fill="282C34"/>
+        <w:spacing w:after="0" w:line="285" w:lineRule="atLeast"/>
+        <w:rPr>
+          <w:rFonts w:ascii="Consolas" w:eastAsia="Times New Roman" w:hAnsi="Consolas" w:cs="Times New Roman"/>
+          <w:color w:val="ABB2BF"/>
+          <w:sz w:val="21"/>
+          <w:szCs w:val="21"/>
+          <w:lang w:val="en-US"/>
+        </w:rPr>
+      </w:pPr>
+    </w:p>
+    <w:p>
+      <w:pPr>
+        <w:shd w:val="clear" w:color="auto" w:fill="282C34"/>
+        <w:spacing w:after="0" w:line="285" w:lineRule="atLeast"/>
+        <w:rPr>
+          <w:rFonts w:ascii="Consolas" w:eastAsia="Times New Roman" w:hAnsi="Consolas" w:cs="Times New Roman"/>
+          <w:color w:val="ABB2BF"/>
+          <w:sz w:val="21"/>
+          <w:szCs w:val="21"/>
+          <w:lang w:val="en-US"/>
+        </w:rPr>
+      </w:pPr>
+      <w:proofErr w:type="gramStart"/>
+      <w:r>
+        <w:rPr>
+          <w:rFonts w:ascii="Consolas" w:eastAsia="Times New Roman" w:hAnsi="Consolas" w:cs="Times New Roman"/>
+          <w:color w:val="C678DD"/>
+          <w:sz w:val="21"/>
+          <w:szCs w:val="21"/>
+          <w:lang w:val="en-US"/>
+        </w:rPr>
+        <w:t>COPY</w:t>
+      </w:r>
+      <w:r>
+        <w:rPr>
+          <w:rFonts w:ascii="Consolas" w:eastAsia="Times New Roman" w:hAnsi="Consolas" w:cs="Times New Roman"/>
+          <w:color w:val="ABB2BF"/>
+          <w:sz w:val="21"/>
+          <w:szCs w:val="21"/>
+          <w:lang w:val="en-US"/>
+        </w:rPr>
+        <w:t xml:space="preserve"> </w:t>
+      </w:r>
+      <w:r>
+        <w:rPr>
+          <w:rFonts w:ascii="Consolas" w:eastAsia="Times New Roman" w:hAnsi="Consolas" w:cs="Times New Roman"/>
+          <w:i/>
+          <w:iCs/>
+          <w:color w:val="E06C75"/>
+          <w:sz w:val="21"/>
+          <w:szCs w:val="21"/>
+          <w:lang w:val="en-US"/>
+        </w:rPr>
+        <w:t>.</w:t>
+      </w:r>
+      <w:proofErr w:type="gramEnd"/>
+      <w:r>
+        <w:rPr>
+          <w:rFonts w:ascii="Consolas" w:eastAsia="Times New Roman" w:hAnsi="Consolas" w:cs="Times New Roman"/>
+          <w:color w:val="ABB2BF"/>
+          <w:sz w:val="21"/>
+          <w:szCs w:val="21"/>
+          <w:lang w:val="en-US"/>
+        </w:rPr>
+        <w:t xml:space="preserve"> </w:t>
+      </w:r>
+      <w:proofErr w:type="gramStart"/>
+      <w:r>
+        <w:rPr>
+          <w:rFonts w:ascii="Consolas" w:eastAsia="Times New Roman" w:hAnsi="Consolas" w:cs="Times New Roman"/>
+          <w:i/>
+          <w:iCs/>
+          <w:color w:val="E06C75"/>
+          <w:sz w:val="21"/>
+          <w:szCs w:val="21"/>
+          <w:lang w:val="en-US"/>
+        </w:rPr>
+        <w:t>./</w:t>
+      </w:r>
+      <w:proofErr w:type="gramEnd"/>
+      <w:r>
+        <w:rPr>
+          <w:rFonts w:ascii="Consolas" w:eastAsia="Times New Roman" w:hAnsi="Consolas" w:cs="Times New Roman"/>
+          <w:i/>
+          <w:iCs/>
+          <w:color w:val="E06C75"/>
+          <w:sz w:val="21"/>
+          <w:szCs w:val="21"/>
+          <w:lang w:val="en-US"/>
+        </w:rPr>
+        <w:t>app</w:t>
+      </w:r>
+    </w:p>
+    <w:p>
+      <w:pPr>
+        <w:shd w:val="clear" w:color="auto" w:fill="282C34"/>
+        <w:spacing w:after="0" w:line="285" w:lineRule="atLeast"/>
+        <w:rPr>
+          <w:rFonts w:ascii="Consolas" w:eastAsia="Times New Roman" w:hAnsi="Consolas" w:cs="Times New Roman"/>
+          <w:color w:val="ABB2BF"/>
+          <w:sz w:val="21"/>
+          <w:szCs w:val="21"/>
+          <w:lang w:val="en-US"/>
+        </w:rPr>
+      </w:pPr>
+      <w:r>
+        <w:rPr>
+          <w:rFonts w:ascii="Consolas" w:eastAsia="Times New Roman" w:hAnsi="Consolas" w:cs="Times New Roman"/>
+          <w:color w:val="C678DD"/>
+          <w:sz w:val="21"/>
+          <w:szCs w:val="21"/>
+          <w:lang w:val="en-US"/>
+        </w:rPr>
+        <w:t>WORKDIR</w:t>
+      </w:r>
+      <w:r>
+        <w:rPr>
+          <w:rFonts w:ascii="Consolas" w:eastAsia="Times New Roman" w:hAnsi="Consolas" w:cs="Times New Roman"/>
+          <w:color w:val="ABB2BF"/>
+          <w:sz w:val="21"/>
+          <w:szCs w:val="21"/>
+          <w:lang w:val="en-US"/>
+        </w:rPr>
+        <w:t xml:space="preserve"> </w:t>
+      </w:r>
+      <w:r>
+        <w:rPr>
+          <w:rFonts w:ascii="Consolas" w:eastAsia="Times New Roman" w:hAnsi="Consolas" w:cs="Times New Roman"/>
+          <w:i/>
+          <w:iCs/>
+          <w:color w:val="E06C75"/>
+          <w:sz w:val="21"/>
+          <w:szCs w:val="21"/>
+          <w:lang w:val="en-US"/>
+        </w:rPr>
+        <w:t>/app</w:t>
+      </w:r>
+    </w:p>
+    <w:p>
+      <w:pPr>
+        <w:shd w:val="clear" w:color="auto" w:fill="282C34"/>
+        <w:spacing w:after="0" w:line="285" w:lineRule="atLeast"/>
+        <w:rPr>
+          <w:rFonts w:ascii="Consolas" w:eastAsia="Times New Roman" w:hAnsi="Consolas" w:cs="Times New Roman"/>
+          <w:color w:val="ABB2BF"/>
+          <w:sz w:val="21"/>
+          <w:szCs w:val="21"/>
+          <w:lang w:val="en-US"/>
+        </w:rPr>
+      </w:pPr>
+    </w:p>
+    <w:p>
+      <w:pPr>
+        <w:shd w:val="clear" w:color="auto" w:fill="282C34"/>
+        <w:spacing w:after="0" w:line="285" w:lineRule="atLeast"/>
+        <w:rPr>
+          <w:rFonts w:ascii="Consolas" w:eastAsia="Times New Roman" w:hAnsi="Consolas" w:cs="Times New Roman"/>
+          <w:color w:val="ABB2BF"/>
+          <w:sz w:val="21"/>
+          <w:szCs w:val="21"/>
+          <w:lang w:val="ru-RU"/>
+        </w:rPr>
+      </w:pPr>
+      <w:r>
+        <w:rPr>
+          <w:rFonts w:ascii="Consolas" w:eastAsia="Times New Roman" w:hAnsi="Consolas" w:cs="Times New Roman"/>
+          <w:color w:val="C678DD"/>
+          <w:sz w:val="21"/>
+          <w:szCs w:val="21"/>
+          <w:lang w:val="ru-RU"/>
+        </w:rPr>
+        <w:t>CMD</w:t>
+      </w:r>
+      <w:r>
+        <w:rPr>
+          <w:rFonts w:ascii="Consolas" w:eastAsia="Times New Roman" w:hAnsi="Consolas" w:cs="Times New Roman"/>
+          <w:color w:val="ABB2BF"/>
+          <w:sz w:val="21"/>
+          <w:szCs w:val="21"/>
+          <w:lang w:val="ru-RU"/>
+        </w:rPr>
+        <w:t xml:space="preserve"> </w:t>
+      </w:r>
+      <w:r>
+        <w:rPr>
+          <w:rFonts w:ascii="Consolas" w:eastAsia="Times New Roman" w:hAnsi="Consolas" w:cs="Times New Roman"/>
+          <w:i/>
+          <w:iCs/>
+          <w:color w:val="E06C75"/>
+          <w:sz w:val="21"/>
+          <w:szCs w:val="21"/>
+          <w:lang w:val="ru-RU"/>
+        </w:rPr>
+        <w:t>[</w:t>
+      </w:r>
+      <w:r>
+        <w:rPr>
+          <w:rFonts w:ascii="Consolas" w:eastAsia="Times New Roman" w:hAnsi="Consolas" w:cs="Times New Roman"/>
+          <w:color w:val="98C379"/>
+          <w:sz w:val="21"/>
+          <w:szCs w:val="21"/>
+          <w:lang w:val="ru-RU"/>
+        </w:rPr>
+        <w:t>"python3"</w:t>
+      </w:r>
+      <w:r>
+        <w:rPr>
+          <w:rFonts w:ascii="Consolas" w:eastAsia="Times New Roman" w:hAnsi="Consolas" w:cs="Times New Roman"/>
+          <w:i/>
+          <w:iCs/>
+          <w:color w:val="E06C75"/>
+          <w:sz w:val="21"/>
+          <w:szCs w:val="21"/>
+          <w:lang w:val="ru-RU"/>
+        </w:rPr>
+        <w:t>,</w:t>
+      </w:r>
+      <w:r>
+        <w:rPr>
+          <w:rFonts w:ascii="Consolas" w:eastAsia="Times New Roman" w:hAnsi="Consolas" w:cs="Times New Roman"/>
+          <w:color w:val="ABB2BF"/>
+          <w:sz w:val="21"/>
+          <w:szCs w:val="21"/>
+          <w:lang w:val="ru-RU"/>
+        </w:rPr>
+        <w:t xml:space="preserve"> </w:t>
+      </w:r>
+      <w:r>
+        <w:rPr>
+          <w:rFonts w:ascii="Consolas" w:eastAsia="Times New Roman" w:hAnsi="Consolas" w:cs="Times New Roman"/>
+          <w:color w:val="98C379"/>
+          <w:sz w:val="21"/>
+          <w:szCs w:val="21"/>
+          <w:lang w:val="ru-RU"/>
+        </w:rPr>
+        <w:t>"lab3.py"</w:t>
+      </w:r>
+      <w:r>
+        <w:rPr>
+          <w:rFonts w:ascii="Consolas" w:eastAsia="Times New Roman" w:hAnsi="Consolas" w:cs="Times New Roman"/>
+          <w:i/>
+          <w:iCs/>
+          <w:color w:val="E06C75"/>
+          <w:sz w:val="21"/>
+          <w:szCs w:val="21"/>
+          <w:lang w:val="ru-RU"/>
+        </w:rPr>
+        <w:t>]</w:t>
+      </w:r>
+    </w:p>
+    <w:p>
+      <w:pPr>
+        <w:rPr>
+          <w:lang w:val="ru-RU"/>
         </w:rPr>
       </w:pPr>
     </w:p>
@@ -41667,6 +42444,7 @@
   <w:style w:type="character" w:default="1" w:styleId="a0">
     <w:name w:val="Default Paragraph Font"/>
     <w:uiPriority w:val="1"/>
+    <w:semiHidden/>
     <w:unhideWhenUsed/>
   </w:style>
   <w:style w:type="table" w:default="1" w:styleId="a1">
@@ -41827,9 +42605,7 @@
       <w:tblStyleRowBandSize w:val="1"/>
       <w:tblStyleColBandSize w:val="1"/>
       <w:tblCellMar>
-        <w:top w:w="0" w:type="dxa"/>
         <w:left w:w="108" w:type="dxa"/>
-        <w:bottom w:w="0" w:type="dxa"/>
         <w:right w:w="108" w:type="dxa"/>
       </w:tblCellMar>
     </w:tblPr>
